--- a/java srs[1].docx
+++ b/java srs[1].docx
@@ -100,7 +100,7 @@
           </mc:Choice>
           <mc:Fallback>
             <w:pict>
-              <v:group w14:anchorId="4CE28683" id="Group 59" o:spid="_x0000_s1026" style="width:467.3pt;height:4pt;mso-position-horizontal-relative:char;mso-position-vertical-relative:line" coordsize="9346,80" o:gfxdata="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">
+              <v:group w14:anchorId="1BBDF6DE" id="Group 59" o:spid="_x0000_s1026" style="width:467.3pt;height:4pt;mso-position-horizontal-relative:char;mso-position-vertical-relative:line" coordsize="9346,80" o:gfxdata="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">
                 <v:line id="Line 60" o:spid="_x0000_s1027" style="position:absolute;visibility:visible;mso-wrap-style:square" from="0,40" to="9346,40" o:connectortype="straight" o:gfxdata="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" strokeweight="4pt"/>
                 <w10:anchorlock/>
               </v:group>
@@ -1444,7 +1444,7 @@
           <w:sz w:val="24"/>
           <w:szCs w:val="24"/>
         </w:rPr>
-        <w:t xml:space="preserve">and manage their music collection in a user-based application  that allows users to know more </w:t>
+        <w:t xml:space="preserve">and manage their music collection in a user-based application that allows users to know more </w:t>
       </w:r>
     </w:p>
     <w:p>
@@ -1466,7 +1466,7 @@
           <w:sz w:val="24"/>
           <w:szCs w:val="24"/>
         </w:rPr>
-        <w:t xml:space="preserve">about </w:t>
+        <w:t>about</w:t>
       </w:r>
       <w:r>
         <w:rPr>
@@ -1506,7 +1506,7 @@
           <w:szCs w:val="24"/>
           <w:lang w:val="en-IN" w:eastAsia="en-IN"/>
         </w:rPr>
-        <w:t xml:space="preserve">This </w:t>
+        <w:t>This</w:t>
       </w:r>
       <w:r>
         <w:rPr>
@@ -2096,7 +2096,7 @@
           <w:szCs w:val="24"/>
           <w:lang w:val="en-IN" w:eastAsia="en-IN"/>
         </w:rPr>
-        <w:t>classification</w:t>
+        <w:t>classification.</w:t>
       </w:r>
       <w:r>
         <w:rPr>
@@ -2109,12 +2109,99 @@
       </w:r>
       <w:r>
         <w:rPr>
+          <w:color w:val="333333"/>
+          <w:sz w:val="24"/>
+          <w:szCs w:val="24"/>
+          <w:lang w:val="en-IN" w:eastAsia="en-IN"/>
+        </w:rPr>
+        <w:t>Music</w:t>
+      </w:r>
+      <w:r>
+        <w:rPr>
+          <w:color w:val="333333"/>
+          <w:sz w:val="21"/>
+          <w:szCs w:val="21"/>
+          <w:lang w:val="en-IN" w:eastAsia="en-IN"/>
+        </w:rPr>
+        <w:t xml:space="preserve"> </w:t>
+      </w:r>
+      <w:r>
+        <w:rPr>
           <w:bCs/>
           <w:sz w:val="24"/>
           <w:szCs w:val="24"/>
           <w:lang w:val="en-IN" w:eastAsia="en-IN"/>
         </w:rPr>
-        <w:t>.</w:t>
+        <w:t>L</w:t>
+      </w:r>
+      <w:r>
+        <w:rPr>
+          <w:bCs/>
+          <w:sz w:val="24"/>
+          <w:szCs w:val="24"/>
+          <w:lang w:val="en-IN" w:eastAsia="en-IN"/>
+        </w:rPr>
+        <w:t>ibrary</w:t>
+      </w:r>
+      <w:r>
+        <w:rPr>
+          <w:sz w:val="21"/>
+          <w:szCs w:val="21"/>
+          <w:lang w:val="en-IN" w:eastAsia="en-IN"/>
+        </w:rPr>
+        <w:t xml:space="preserve"> </w:t>
+      </w:r>
+      <w:r>
+        <w:rPr>
+          <w:bCs/>
+          <w:sz w:val="24"/>
+          <w:szCs w:val="24"/>
+          <w:lang w:val="en-IN" w:eastAsia="en-IN"/>
+        </w:rPr>
+        <w:t>M</w:t>
+      </w:r>
+      <w:r>
+        <w:rPr>
+          <w:bCs/>
+          <w:sz w:val="24"/>
+          <w:szCs w:val="24"/>
+          <w:lang w:val="en-IN" w:eastAsia="en-IN"/>
+        </w:rPr>
+        <w:t>anagement</w:t>
+      </w:r>
+      <w:r>
+        <w:rPr>
+          <w:sz w:val="21"/>
+          <w:szCs w:val="21"/>
+          <w:lang w:val="en-IN" w:eastAsia="en-IN"/>
+        </w:rPr>
+        <w:t xml:space="preserve"> </w:t>
+      </w:r>
+      <w:r>
+        <w:rPr>
+          <w:bCs/>
+          <w:sz w:val="24"/>
+          <w:szCs w:val="24"/>
+          <w:lang w:val="en-IN" w:eastAsia="en-IN"/>
+        </w:rPr>
+        <w:t>S</w:t>
+      </w:r>
+      <w:r>
+        <w:rPr>
+          <w:bCs/>
+          <w:sz w:val="24"/>
+          <w:szCs w:val="24"/>
+          <w:lang w:val="en-IN" w:eastAsia="en-IN"/>
+        </w:rPr>
+        <w:t>ystems</w:t>
+      </w:r>
+      <w:r>
+        <w:rPr>
+          <w:sz w:val="21"/>
+          <w:szCs w:val="21"/>
+          <w:lang w:val="en-IN" w:eastAsia="en-IN"/>
+        </w:rPr>
+        <w:t xml:space="preserve"> </w:t>
       </w:r>
       <w:r>
         <w:rPr>
@@ -2123,7 +2210,7 @@
           <w:szCs w:val="24"/>
           <w:lang w:val="en-IN" w:eastAsia="en-IN"/>
         </w:rPr>
-        <w:t>Music</w:t>
+        <w:t>can</w:t>
       </w:r>
       <w:r>
         <w:rPr>
@@ -2136,12 +2223,74 @@
       </w:r>
       <w:r>
         <w:rPr>
+          <w:color w:val="333333"/>
+          <w:sz w:val="24"/>
+          <w:szCs w:val="24"/>
+          <w:lang w:val="en-IN" w:eastAsia="en-IN"/>
+        </w:rPr>
+        <w:t>be</w:t>
+      </w:r>
+      <w:r>
+        <w:rPr>
+          <w:color w:val="333333"/>
+          <w:sz w:val="21"/>
+          <w:szCs w:val="21"/>
+          <w:lang w:val="en-IN" w:eastAsia="en-IN"/>
+        </w:rPr>
+        <w:t xml:space="preserve"> </w:t>
+      </w:r>
+      <w:r>
+        <w:rPr>
+          <w:color w:val="333333"/>
+          <w:sz w:val="24"/>
+          <w:szCs w:val="24"/>
+          <w:lang w:val="en-IN" w:eastAsia="en-IN"/>
+        </w:rPr>
+        <w:t>used</w:t>
+      </w:r>
+      <w:r>
+        <w:rPr>
+          <w:color w:val="333333"/>
+          <w:sz w:val="21"/>
+          <w:szCs w:val="21"/>
+          <w:lang w:val="en-IN" w:eastAsia="en-IN"/>
+        </w:rPr>
+        <w:t xml:space="preserve"> </w:t>
+      </w:r>
+      <w:r>
+        <w:rPr>
           <w:bCs/>
           <w:sz w:val="24"/>
           <w:szCs w:val="24"/>
           <w:lang w:val="en-IN" w:eastAsia="en-IN"/>
         </w:rPr>
-        <w:t>L</w:t>
+        <w:t>through</w:t>
+      </w:r>
+      <w:r>
+        <w:rPr>
+          <w:color w:val="333333"/>
+          <w:sz w:val="21"/>
+          <w:szCs w:val="21"/>
+          <w:lang w:val="en-IN" w:eastAsia="en-IN"/>
+        </w:rPr>
+        <w:t xml:space="preserve"> </w:t>
+      </w:r>
+      <w:r>
+        <w:rPr>
+          <w:color w:val="333333"/>
+          <w:sz w:val="24"/>
+          <w:szCs w:val="24"/>
+          <w:lang w:val="en-IN" w:eastAsia="en-IN"/>
+        </w:rPr>
+        <w:t>existing</w:t>
+      </w:r>
+      <w:r>
+        <w:rPr>
+          <w:sz w:val="21"/>
+          <w:szCs w:val="21"/>
+          <w:lang w:val="en-IN" w:eastAsia="en-IN"/>
+        </w:rPr>
+        <w:t xml:space="preserve"> </w:t>
       </w:r>
       <w:r>
         <w:rPr>
@@ -2150,16 +2299,17 @@
           <w:szCs w:val="24"/>
           <w:lang w:val="en-IN" w:eastAsia="en-IN"/>
         </w:rPr>
-        <w:t>ibrary</w:t>
-      </w:r>
-      <w:r>
-        <w:rPr>
-          <w:sz w:val="21"/>
-          <w:szCs w:val="21"/>
-          <w:lang w:val="en-IN" w:eastAsia="en-IN"/>
-        </w:rPr>
-        <w:t xml:space="preserve"> </w:t>
-      </w:r>
+        <w:t>interfaces</w:t>
+      </w:r>
+    </w:p>
+    <w:p>
+      <w:pPr>
+        <w:rPr>
+          <w:sz w:val="21"/>
+          <w:szCs w:val="21"/>
+          <w:lang w:val="en-IN" w:eastAsia="en-IN"/>
+        </w:rPr>
+      </w:pPr>
       <w:r>
         <w:rPr>
           <w:bCs/>
@@ -2167,7 +2317,7 @@
           <w:szCs w:val="24"/>
           <w:lang w:val="en-IN" w:eastAsia="en-IN"/>
         </w:rPr>
-        <w:t>M</w:t>
+        <w:t xml:space="preserve">                </w:t>
       </w:r>
       <w:r>
         <w:rPr>
@@ -2176,7 +2326,7 @@
           <w:szCs w:val="24"/>
           <w:lang w:val="en-IN" w:eastAsia="en-IN"/>
         </w:rPr>
-        <w:t>anagement</w:t>
+        <w:t>to</w:t>
       </w:r>
       <w:r>
         <w:rPr>
@@ -2193,7 +2343,15 @@
           <w:szCs w:val="24"/>
           <w:lang w:val="en-IN" w:eastAsia="en-IN"/>
         </w:rPr>
-        <w:t>S</w:t>
+        <w:t>create,</w:t>
+      </w:r>
+      <w:r>
+        <w:rPr>
+          <w:sz w:val="21"/>
+          <w:szCs w:val="21"/>
+          <w:lang w:val="en-IN" w:eastAsia="en-IN"/>
+        </w:rPr>
+        <w:t xml:space="preserve"> </w:t>
       </w:r>
       <w:r>
         <w:rPr>
@@ -2202,7 +2360,144 @@
           <w:szCs w:val="24"/>
           <w:lang w:val="en-IN" w:eastAsia="en-IN"/>
         </w:rPr>
-        <w:t>ystems</w:t>
+        <w:t>insert,</w:t>
+      </w:r>
+      <w:r>
+        <w:rPr>
+          <w:sz w:val="21"/>
+          <w:szCs w:val="21"/>
+          <w:lang w:val="en-IN" w:eastAsia="en-IN"/>
+        </w:rPr>
+        <w:t xml:space="preserve"> </w:t>
+      </w:r>
+      <w:r>
+        <w:rPr>
+          <w:bCs/>
+          <w:sz w:val="24"/>
+          <w:szCs w:val="24"/>
+          <w:lang w:val="en-IN" w:eastAsia="en-IN"/>
+        </w:rPr>
+        <w:t>and</w:t>
+      </w:r>
+      <w:r>
+        <w:rPr>
+          <w:sz w:val="21"/>
+          <w:szCs w:val="21"/>
+          <w:lang w:val="en-IN" w:eastAsia="en-IN"/>
+        </w:rPr>
+        <w:t xml:space="preserve"> </w:t>
+      </w:r>
+      <w:r>
+        <w:rPr>
+          <w:bCs/>
+          <w:sz w:val="24"/>
+          <w:szCs w:val="24"/>
+          <w:lang w:val="en-IN" w:eastAsia="en-IN"/>
+        </w:rPr>
+        <w:t>monitor</w:t>
+      </w:r>
+      <w:r>
+        <w:rPr>
+          <w:sz w:val="21"/>
+          <w:szCs w:val="21"/>
+          <w:lang w:val="en-IN" w:eastAsia="en-IN"/>
+        </w:rPr>
+        <w:t xml:space="preserve"> </w:t>
+      </w:r>
+      <w:r>
+        <w:rPr>
+          <w:bCs/>
+          <w:sz w:val="24"/>
+          <w:szCs w:val="24"/>
+          <w:lang w:val="en-IN" w:eastAsia="en-IN"/>
+        </w:rPr>
+        <w:t>playlists</w:t>
+      </w:r>
+      <w:r>
+        <w:rPr>
+          <w:sz w:val="21"/>
+          <w:szCs w:val="21"/>
+          <w:lang w:val="en-IN" w:eastAsia="en-IN"/>
+        </w:rPr>
+        <w:t xml:space="preserve"> </w:t>
+      </w:r>
+      <w:r>
+        <w:rPr>
+          <w:bCs/>
+          <w:sz w:val="24"/>
+          <w:szCs w:val="24"/>
+          <w:lang w:val="en-IN" w:eastAsia="en-IN"/>
+        </w:rPr>
+        <w:t>of</w:t>
+      </w:r>
+      <w:r>
+        <w:rPr>
+          <w:sz w:val="21"/>
+          <w:szCs w:val="21"/>
+          <w:lang w:val="en-IN" w:eastAsia="en-IN"/>
+        </w:rPr>
+        <w:t xml:space="preserve"> </w:t>
+      </w:r>
+      <w:r>
+        <w:rPr>
+          <w:bCs/>
+          <w:sz w:val="24"/>
+          <w:szCs w:val="24"/>
+          <w:lang w:val="en-IN" w:eastAsia="en-IN"/>
+        </w:rPr>
+        <w:t>songs</w:t>
+      </w:r>
+      <w:r>
+        <w:rPr>
+          <w:bCs/>
+          <w:sz w:val="24"/>
+          <w:szCs w:val="24"/>
+          <w:lang w:val="en-IN" w:eastAsia="en-IN"/>
+        </w:rPr>
+        <w:t xml:space="preserve">. </w:t>
+      </w:r>
+      <w:r>
+        <w:rPr>
+          <w:bCs/>
+          <w:sz w:val="24"/>
+          <w:szCs w:val="24"/>
+          <w:lang w:val="en-IN" w:eastAsia="en-IN"/>
+        </w:rPr>
+        <w:t>It's</w:t>
+      </w:r>
+      <w:r>
+        <w:rPr>
+          <w:sz w:val="21"/>
+          <w:szCs w:val="21"/>
+          <w:lang w:val="en-IN" w:eastAsia="en-IN"/>
+        </w:rPr>
+        <w:t xml:space="preserve"> </w:t>
+      </w:r>
+      <w:r>
+        <w:rPr>
+          <w:bCs/>
+          <w:sz w:val="24"/>
+          <w:szCs w:val="24"/>
+          <w:lang w:val="en-IN" w:eastAsia="en-IN"/>
+        </w:rPr>
+        <w:t>especially</w:t>
+      </w:r>
+      <w:r>
+        <w:rPr>
+          <w:sz w:val="21"/>
+          <w:szCs w:val="21"/>
+          <w:lang w:val="en-IN" w:eastAsia="en-IN"/>
+        </w:rPr>
+        <w:t xml:space="preserve"> </w:t>
+      </w:r>
+      <w:r>
+        <w:rPr>
+          <w:bCs/>
+          <w:sz w:val="24"/>
+          <w:szCs w:val="24"/>
+          <w:lang w:val="en-IN" w:eastAsia="en-IN"/>
+        </w:rPr>
+        <w:t>convenient</w:t>
       </w:r>
       <w:r>
         <w:rPr>
@@ -2219,7 +2514,7 @@
           <w:szCs w:val="24"/>
           <w:lang w:val="en-IN" w:eastAsia="en-IN"/>
         </w:rPr>
-        <w:t>can</w:t>
+        <w:t>for</w:t>
       </w:r>
       <w:r>
         <w:rPr>
@@ -2232,7 +2527,40 @@
       </w:r>
       <w:r>
         <w:rPr>
-          <w:color w:val="333333"/>
+          <w:bCs/>
+          <w:sz w:val="24"/>
+          <w:szCs w:val="24"/>
+          <w:lang w:val="en-IN" w:eastAsia="en-IN"/>
+        </w:rPr>
+        <w:t>users</w:t>
+      </w:r>
+      <w:r>
+        <w:rPr>
+          <w:sz w:val="21"/>
+          <w:szCs w:val="21"/>
+          <w:lang w:val="en-IN" w:eastAsia="en-IN"/>
+        </w:rPr>
+        <w:t xml:space="preserve"> </w:t>
+      </w:r>
+      <w:r>
+        <w:rPr>
+          <w:sz w:val="24"/>
+          <w:szCs w:val="24"/>
+          <w:lang w:val="en-IN" w:eastAsia="en-IN"/>
+        </w:rPr>
+        <w:t>to</w:t>
+      </w:r>
+      <w:r>
+        <w:rPr>
+          <w:sz w:val="21"/>
+          <w:szCs w:val="21"/>
+          <w:lang w:val="en-IN" w:eastAsia="en-IN"/>
+        </w:rPr>
+        <w:t xml:space="preserve"> </w:t>
+      </w:r>
+      <w:r>
+        <w:rPr>
+          <w:bCs/>
           <w:sz w:val="24"/>
           <w:szCs w:val="24"/>
           <w:lang w:val="en-IN" w:eastAsia="en-IN"/>
@@ -2241,25 +2569,6 @@
       </w:r>
       <w:r>
         <w:rPr>
-          <w:color w:val="333333"/>
-          <w:sz w:val="21"/>
-          <w:szCs w:val="21"/>
-          <w:lang w:val="en-IN" w:eastAsia="en-IN"/>
-        </w:rPr>
-        <w:t xml:space="preserve"> </w:t>
-      </w:r>
-      <w:r>
-        <w:rPr>
-          <w:color w:val="333333"/>
-          <w:sz w:val="24"/>
-          <w:szCs w:val="24"/>
-          <w:lang w:val="en-IN" w:eastAsia="en-IN"/>
-        </w:rPr>
-        <w:t>used</w:t>
-      </w:r>
-      <w:r>
-        <w:rPr>
-          <w:color w:val="333333"/>
           <w:sz w:val="21"/>
           <w:szCs w:val="21"/>
           <w:lang w:val="en-IN" w:eastAsia="en-IN"/>
@@ -2273,25 +2582,7 @@
           <w:szCs w:val="24"/>
           <w:lang w:val="en-IN" w:eastAsia="en-IN"/>
         </w:rPr>
-        <w:t>through</w:t>
-      </w:r>
-      <w:r>
-        <w:rPr>
-          <w:color w:val="333333"/>
-          <w:sz w:val="21"/>
-          <w:szCs w:val="21"/>
-          <w:lang w:val="en-IN" w:eastAsia="en-IN"/>
-        </w:rPr>
-        <w:t xml:space="preserve"> </w:t>
-      </w:r>
-      <w:r>
-        <w:rPr>
-          <w:color w:val="333333"/>
-          <w:sz w:val="24"/>
-          <w:szCs w:val="24"/>
-          <w:lang w:val="en-IN" w:eastAsia="en-IN"/>
-        </w:rPr>
-        <w:t>existing</w:t>
+        <w:t>able</w:t>
       </w:r>
       <w:r>
         <w:rPr>
@@ -2308,17 +2599,16 @@
           <w:szCs w:val="24"/>
           <w:lang w:val="en-IN" w:eastAsia="en-IN"/>
         </w:rPr>
-        <w:t>interfaces</w:t>
-      </w:r>
-    </w:p>
-    <w:p>
-      <w:pPr>
-        <w:rPr>
-          <w:sz w:val="21"/>
-          <w:szCs w:val="21"/>
-          <w:lang w:val="en-IN" w:eastAsia="en-IN"/>
-        </w:rPr>
-      </w:pPr>
+        <w:t>to</w:t>
+      </w:r>
+      <w:r>
+        <w:rPr>
+          <w:sz w:val="21"/>
+          <w:szCs w:val="21"/>
+          <w:lang w:val="en-IN" w:eastAsia="en-IN"/>
+        </w:rPr>
+        <w:t xml:space="preserve"> </w:t>
+      </w:r>
       <w:r>
         <w:rPr>
           <w:bCs/>
@@ -2326,7 +2616,32 @@
           <w:szCs w:val="24"/>
           <w:lang w:val="en-IN" w:eastAsia="en-IN"/>
         </w:rPr>
-        <w:t xml:space="preserve">                </w:t>
+        <w:t>listen</w:t>
+      </w:r>
+      <w:r>
+        <w:rPr>
+          <w:sz w:val="21"/>
+          <w:szCs w:val="21"/>
+          <w:lang w:val="en-IN" w:eastAsia="en-IN"/>
+        </w:rPr>
+        <w:t xml:space="preserve"> </w:t>
+      </w:r>
+    </w:p>
+    <w:p>
+      <w:pPr>
+        <w:rPr>
+          <w:sz w:val="21"/>
+          <w:szCs w:val="21"/>
+          <w:lang w:val="en-IN" w:eastAsia="en-IN"/>
+        </w:rPr>
+      </w:pPr>
+      <w:r>
+        <w:rPr>
+          <w:sz w:val="21"/>
+          <w:szCs w:val="21"/>
+          <w:lang w:val="en-IN" w:eastAsia="en-IN"/>
+        </w:rPr>
+        <w:t xml:space="preserve">                  </w:t>
       </w:r>
       <w:r>
         <w:rPr>
@@ -2343,330 +2658,6 @@
           <w:szCs w:val="21"/>
           <w:lang w:val="en-IN" w:eastAsia="en-IN"/>
         </w:rPr>
-        <w:t xml:space="preserve"> </w:t>
-      </w:r>
-      <w:r>
-        <w:rPr>
-          <w:bCs/>
-          <w:sz w:val="24"/>
-          <w:szCs w:val="24"/>
-          <w:lang w:val="en-IN" w:eastAsia="en-IN"/>
-        </w:rPr>
-        <w:t>create,</w:t>
-      </w:r>
-      <w:r>
-        <w:rPr>
-          <w:sz w:val="21"/>
-          <w:szCs w:val="21"/>
-          <w:lang w:val="en-IN" w:eastAsia="en-IN"/>
-        </w:rPr>
-        <w:t xml:space="preserve"> </w:t>
-      </w:r>
-      <w:r>
-        <w:rPr>
-          <w:bCs/>
-          <w:sz w:val="24"/>
-          <w:szCs w:val="24"/>
-          <w:lang w:val="en-IN" w:eastAsia="en-IN"/>
-        </w:rPr>
-        <w:t>insert,</w:t>
-      </w:r>
-      <w:r>
-        <w:rPr>
-          <w:sz w:val="21"/>
-          <w:szCs w:val="21"/>
-          <w:lang w:val="en-IN" w:eastAsia="en-IN"/>
-        </w:rPr>
-        <w:t xml:space="preserve"> </w:t>
-      </w:r>
-      <w:r>
-        <w:rPr>
-          <w:bCs/>
-          <w:sz w:val="24"/>
-          <w:szCs w:val="24"/>
-          <w:lang w:val="en-IN" w:eastAsia="en-IN"/>
-        </w:rPr>
-        <w:t>and</w:t>
-      </w:r>
-      <w:r>
-        <w:rPr>
-          <w:sz w:val="21"/>
-          <w:szCs w:val="21"/>
-          <w:lang w:val="en-IN" w:eastAsia="en-IN"/>
-        </w:rPr>
-        <w:t xml:space="preserve"> </w:t>
-      </w:r>
-      <w:r>
-        <w:rPr>
-          <w:bCs/>
-          <w:sz w:val="24"/>
-          <w:szCs w:val="24"/>
-          <w:lang w:val="en-IN" w:eastAsia="en-IN"/>
-        </w:rPr>
-        <w:t>monitor</w:t>
-      </w:r>
-      <w:r>
-        <w:rPr>
-          <w:sz w:val="21"/>
-          <w:szCs w:val="21"/>
-          <w:lang w:val="en-IN" w:eastAsia="en-IN"/>
-        </w:rPr>
-        <w:t xml:space="preserve"> </w:t>
-      </w:r>
-      <w:r>
-        <w:rPr>
-          <w:bCs/>
-          <w:sz w:val="24"/>
-          <w:szCs w:val="24"/>
-          <w:lang w:val="en-IN" w:eastAsia="en-IN"/>
-        </w:rPr>
-        <w:t>playlists</w:t>
-      </w:r>
-      <w:r>
-        <w:rPr>
-          <w:sz w:val="21"/>
-          <w:szCs w:val="21"/>
-          <w:lang w:val="en-IN" w:eastAsia="en-IN"/>
-        </w:rPr>
-        <w:t xml:space="preserve"> </w:t>
-      </w:r>
-      <w:r>
-        <w:rPr>
-          <w:bCs/>
-          <w:sz w:val="24"/>
-          <w:szCs w:val="24"/>
-          <w:lang w:val="en-IN" w:eastAsia="en-IN"/>
-        </w:rPr>
-        <w:t>of</w:t>
-      </w:r>
-      <w:r>
-        <w:rPr>
-          <w:sz w:val="21"/>
-          <w:szCs w:val="21"/>
-          <w:lang w:val="en-IN" w:eastAsia="en-IN"/>
-        </w:rPr>
-        <w:t xml:space="preserve"> </w:t>
-      </w:r>
-      <w:r>
-        <w:rPr>
-          <w:bCs/>
-          <w:sz w:val="24"/>
-          <w:szCs w:val="24"/>
-          <w:lang w:val="en-IN" w:eastAsia="en-IN"/>
-        </w:rPr>
-        <w:t>songs</w:t>
-      </w:r>
-      <w:r>
-        <w:rPr>
-          <w:bCs/>
-          <w:sz w:val="24"/>
-          <w:szCs w:val="24"/>
-          <w:lang w:val="en-IN" w:eastAsia="en-IN"/>
-        </w:rPr>
-        <w:t xml:space="preserve">. </w:t>
-      </w:r>
-      <w:r>
-        <w:rPr>
-          <w:bCs/>
-          <w:sz w:val="24"/>
-          <w:szCs w:val="24"/>
-          <w:lang w:val="en-IN" w:eastAsia="en-IN"/>
-        </w:rPr>
-        <w:t>It's</w:t>
-      </w:r>
-      <w:r>
-        <w:rPr>
-          <w:sz w:val="21"/>
-          <w:szCs w:val="21"/>
-          <w:lang w:val="en-IN" w:eastAsia="en-IN"/>
-        </w:rPr>
-        <w:t xml:space="preserve"> </w:t>
-      </w:r>
-      <w:r>
-        <w:rPr>
-          <w:bCs/>
-          <w:sz w:val="24"/>
-          <w:szCs w:val="24"/>
-          <w:lang w:val="en-IN" w:eastAsia="en-IN"/>
-        </w:rPr>
-        <w:t>especially</w:t>
-      </w:r>
-      <w:r>
-        <w:rPr>
-          <w:sz w:val="21"/>
-          <w:szCs w:val="21"/>
-          <w:lang w:val="en-IN" w:eastAsia="en-IN"/>
-        </w:rPr>
-        <w:t xml:space="preserve"> </w:t>
-      </w:r>
-      <w:r>
-        <w:rPr>
-          <w:bCs/>
-          <w:sz w:val="24"/>
-          <w:szCs w:val="24"/>
-          <w:lang w:val="en-IN" w:eastAsia="en-IN"/>
-        </w:rPr>
-        <w:t>convenient</w:t>
-      </w:r>
-      <w:r>
-        <w:rPr>
-          <w:sz w:val="21"/>
-          <w:szCs w:val="21"/>
-          <w:lang w:val="en-IN" w:eastAsia="en-IN"/>
-        </w:rPr>
-        <w:t xml:space="preserve"> </w:t>
-      </w:r>
-      <w:r>
-        <w:rPr>
-          <w:color w:val="333333"/>
-          <w:sz w:val="24"/>
-          <w:szCs w:val="24"/>
-          <w:lang w:val="en-IN" w:eastAsia="en-IN"/>
-        </w:rPr>
-        <w:t>for</w:t>
-      </w:r>
-      <w:r>
-        <w:rPr>
-          <w:color w:val="333333"/>
-          <w:sz w:val="21"/>
-          <w:szCs w:val="21"/>
-          <w:lang w:val="en-IN" w:eastAsia="en-IN"/>
-        </w:rPr>
-        <w:t xml:space="preserve"> </w:t>
-      </w:r>
-      <w:r>
-        <w:rPr>
-          <w:bCs/>
-          <w:sz w:val="24"/>
-          <w:szCs w:val="24"/>
-          <w:lang w:val="en-IN" w:eastAsia="en-IN"/>
-        </w:rPr>
-        <w:t>users</w:t>
-      </w:r>
-      <w:r>
-        <w:rPr>
-          <w:sz w:val="21"/>
-          <w:szCs w:val="21"/>
-          <w:lang w:val="en-IN" w:eastAsia="en-IN"/>
-        </w:rPr>
-        <w:t xml:space="preserve"> </w:t>
-      </w:r>
-      <w:r>
-        <w:rPr>
-          <w:sz w:val="24"/>
-          <w:szCs w:val="24"/>
-          <w:lang w:val="en-IN" w:eastAsia="en-IN"/>
-        </w:rPr>
-        <w:t>to</w:t>
-      </w:r>
-      <w:r>
-        <w:rPr>
-          <w:sz w:val="21"/>
-          <w:szCs w:val="21"/>
-          <w:lang w:val="en-IN" w:eastAsia="en-IN"/>
-        </w:rPr>
-        <w:t xml:space="preserve"> </w:t>
-      </w:r>
-      <w:r>
-        <w:rPr>
-          <w:bCs/>
-          <w:sz w:val="24"/>
-          <w:szCs w:val="24"/>
-          <w:lang w:val="en-IN" w:eastAsia="en-IN"/>
-        </w:rPr>
-        <w:t>be</w:t>
-      </w:r>
-      <w:r>
-        <w:rPr>
-          <w:sz w:val="21"/>
-          <w:szCs w:val="21"/>
-          <w:lang w:val="en-IN" w:eastAsia="en-IN"/>
-        </w:rPr>
-        <w:t xml:space="preserve"> </w:t>
-      </w:r>
-      <w:r>
-        <w:rPr>
-          <w:bCs/>
-          <w:sz w:val="24"/>
-          <w:szCs w:val="24"/>
-          <w:lang w:val="en-IN" w:eastAsia="en-IN"/>
-        </w:rPr>
-        <w:t>able</w:t>
-      </w:r>
-      <w:r>
-        <w:rPr>
-          <w:sz w:val="21"/>
-          <w:szCs w:val="21"/>
-          <w:lang w:val="en-IN" w:eastAsia="en-IN"/>
-        </w:rPr>
-        <w:t xml:space="preserve"> </w:t>
-      </w:r>
-      <w:r>
-        <w:rPr>
-          <w:bCs/>
-          <w:sz w:val="24"/>
-          <w:szCs w:val="24"/>
-          <w:lang w:val="en-IN" w:eastAsia="en-IN"/>
-        </w:rPr>
-        <w:t>to</w:t>
-      </w:r>
-      <w:r>
-        <w:rPr>
-          <w:sz w:val="21"/>
-          <w:szCs w:val="21"/>
-          <w:lang w:val="en-IN" w:eastAsia="en-IN"/>
-        </w:rPr>
-        <w:t xml:space="preserve"> </w:t>
-      </w:r>
-      <w:r>
-        <w:rPr>
-          <w:bCs/>
-          <w:sz w:val="24"/>
-          <w:szCs w:val="24"/>
-          <w:lang w:val="en-IN" w:eastAsia="en-IN"/>
-        </w:rPr>
-        <w:t>listen</w:t>
-      </w:r>
-      <w:r>
-        <w:rPr>
-          <w:sz w:val="21"/>
-          <w:szCs w:val="21"/>
-          <w:lang w:val="en-IN" w:eastAsia="en-IN"/>
-        </w:rPr>
-        <w:t xml:space="preserve"> </w:t>
-      </w:r>
-    </w:p>
-    <w:p>
-      <w:pPr>
-        <w:rPr>
-          <w:sz w:val="21"/>
-          <w:szCs w:val="21"/>
-          <w:lang w:val="en-IN" w:eastAsia="en-IN"/>
-        </w:rPr>
-      </w:pPr>
-      <w:r>
-        <w:rPr>
-          <w:sz w:val="21"/>
-          <w:szCs w:val="21"/>
-          <w:lang w:val="en-IN" w:eastAsia="en-IN"/>
-        </w:rPr>
-        <w:t xml:space="preserve">                  </w:t>
-      </w:r>
-      <w:r>
-        <w:rPr>
-          <w:bCs/>
-          <w:sz w:val="24"/>
-          <w:szCs w:val="24"/>
-          <w:lang w:val="en-IN" w:eastAsia="en-IN"/>
-        </w:rPr>
-        <w:t>to</w:t>
-      </w:r>
-      <w:r>
-        <w:rPr>
-          <w:sz w:val="21"/>
-          <w:szCs w:val="21"/>
-          <w:lang w:val="en-IN" w:eastAsia="en-IN"/>
-        </w:rPr>
         <w:t xml:space="preserve">   </w:t>
       </w:r>
       <w:r>
@@ -2691,7 +2682,23 @@
           <w:szCs w:val="24"/>
           <w:lang w:val="en-IN" w:eastAsia="en-IN"/>
         </w:rPr>
-        <w:t xml:space="preserve">favorite </w:t>
+        <w:t>favo</w:t>
+      </w:r>
+      <w:r>
+        <w:rPr>
+          <w:sz w:val="24"/>
+          <w:szCs w:val="24"/>
+          <w:lang w:val="en-IN" w:eastAsia="en-IN"/>
+        </w:rPr>
+        <w:t>u</w:t>
+      </w:r>
+      <w:r>
+        <w:rPr>
+          <w:sz w:val="24"/>
+          <w:szCs w:val="24"/>
+          <w:lang w:val="en-IN" w:eastAsia="en-IN"/>
+        </w:rPr>
+        <w:t xml:space="preserve">rite </w:t>
       </w:r>
       <w:r>
         <w:rPr>
@@ -2862,7 +2869,7 @@
         <w:ind w:left="0"/>
       </w:pPr>
       <w:r>
-        <w:t xml:space="preserve">               as needed, and  all modules are flexible and reusable. The language used to develop the  project is Java.</w:t>
+        <w:t xml:space="preserve">               as needed, and all modules are flexible and reusable. The language used to develop the project is Java.</w:t>
       </w:r>
     </w:p>
     <w:p>
@@ -2882,7 +2889,7 @@
         <w:ind w:left="0"/>
       </w:pPr>
       <w:r>
-        <w:t xml:space="preserve">               cross-  platform compatibility, libraries, cost (it's freely available), and development process.</w:t>
+        <w:t xml:space="preserve">               cross- platform compatibility, libraries, cost (it's freely available), and development process.</w:t>
       </w:r>
     </w:p>
     <w:p>
@@ -3226,16 +3233,19 @@
         <w:t xml:space="preserve"> </w:t>
       </w:r>
       <w:r>
-        <w:t>Library</w:t>
-      </w:r>
-      <w:r>
-        <w:rPr>
-          <w:spacing w:val="-6"/>
-        </w:rPr>
-        <w:t xml:space="preserve"> </w:t>
-      </w:r>
-      <w:r>
-        <w:t>Management System</w:t>
+        <w:rPr>
+          <w:spacing w:val="1"/>
+        </w:rPr>
+        <w:t xml:space="preserve">Music </w:t>
+      </w:r>
+      <w:r>
+        <w:t xml:space="preserve">Management </w:t>
+      </w:r>
+      <w:r>
+        <w:t xml:space="preserve">Library </w:t>
+      </w:r>
+      <w:r>
+        <w:t>System</w:t>
       </w:r>
     </w:p>
     <w:p>
@@ -3596,13 +3606,7 @@
         <w:t xml:space="preserve">                   </w:t>
       </w:r>
       <w:r>
-        <w:t xml:space="preserve">In </w:t>
-      </w:r>
-      <w:r>
-        <w:t xml:space="preserve"> </w:t>
-      </w:r>
-      <w:r>
-        <w:t>addition to overseeing the playlists, the administrator will have all administrative rights.</w:t>
+        <w:t>In addition to overseeing the playlists, the administrator will have all administrative rights.</w:t>
       </w:r>
     </w:p>
     <w:p>
@@ -3687,7 +3691,10 @@
         <w:t>sers</w:t>
       </w:r>
       <w:r>
-        <w:t xml:space="preserve"> are:-</w:t>
+        <w:t xml:space="preserve"> are</w:t>
+      </w:r>
+      <w:r>
+        <w:t>:</w:t>
       </w:r>
     </w:p>
     <w:p>
@@ -3712,12 +3719,6 @@
         </w:rPr>
         <w:t>Anywhere in the world, a user can listen to podcasts or songs in many languages.</w:t>
       </w:r>
-      <w:r>
-        <w:rPr>
-          <w:sz w:val="24"/>
-        </w:rPr>
-        <w:t>.</w:t>
-      </w:r>
     </w:p>
     <w:p>
       <w:pPr>
@@ -3942,7 +3943,7 @@
         <w:rPr>
           <w:sz w:val="24"/>
         </w:rPr>
-        <w:t>Can search songs based on keywords if they don’t know the exact song.</w:t>
+        <w:t>In case they are unsure of the precise music, they can look it up using keywords.</w:t>
       </w:r>
     </w:p>
     <w:p>
@@ -4155,7 +4156,7 @@
         <w:t xml:space="preserve"> </w:t>
       </w:r>
       <w:r>
-        <w:t>are:-</w:t>
+        <w:t>are:</w:t>
       </w:r>
     </w:p>
     <w:p>
@@ -4591,13 +4592,13 @@
         <w:jc w:val="left"/>
       </w:pPr>
       <w:r>
-        <w:t>3.1GUI</w:t>
-      </w:r>
-      <w:r>
-        <w:t xml:space="preserve"> </w:t>
-      </w:r>
-      <w:r>
-        <w:t>:</w:t>
+        <w:t>3.1</w:t>
+      </w:r>
+      <w:r>
+        <w:t xml:space="preserve"> </w:t>
+      </w:r>
+      <w:r>
+        <w:t>GUI:</w:t>
       </w:r>
     </w:p>
     <w:p>
@@ -4656,19 +4657,7 @@
         <w:rPr>
           <w:sz w:val="24"/>
         </w:rPr>
-        <w:t>The application enables users to listen to songs in various languages worldwide</w:t>
-      </w:r>
-      <w:r>
-        <w:rPr>
-          <w:sz w:val="24"/>
-        </w:rPr>
-        <w:t xml:space="preserve">  </w:t>
-      </w:r>
-      <w:r>
-        <w:rPr>
-          <w:sz w:val="24"/>
-        </w:rPr>
-        <w:t>.</w:t>
+        <w:t>The application enables users to listen to songs in various languages worldwide.</w:t>
       </w:r>
     </w:p>
     <w:p>
@@ -4691,19 +4680,7 @@
         <w:rPr>
           <w:sz w:val="24"/>
         </w:rPr>
-        <w:t>It provides a song list based on the artists whose songs are most played, and its search function is user-driven</w:t>
-      </w:r>
-      <w:r>
-        <w:rPr>
-          <w:sz w:val="24"/>
-        </w:rPr>
-        <w:t xml:space="preserve"> </w:t>
-      </w:r>
-      <w:r>
-        <w:rPr>
-          <w:sz w:val="24"/>
-        </w:rPr>
-        <w:t>.</w:t>
+        <w:t>It provides a song list based on the artists whose songs are most played, and its search function is user-driven.</w:t>
       </w:r>
     </w:p>
     <w:p>
@@ -4732,12 +4709,6 @@
         <w:rPr>
           <w:sz w:val="24"/>
         </w:rPr>
-        <w:t xml:space="preserve"> </w:t>
-      </w:r>
-      <w:r>
-        <w:rPr>
-          <w:sz w:val="24"/>
-        </w:rPr>
         <w:t>.</w:t>
       </w:r>
     </w:p>
@@ -4761,19 +4732,7 @@
         <w:rPr>
           <w:sz w:val="24"/>
         </w:rPr>
-        <w:t>Every software module must be compatible with this graphical user interface and adhere to the established standards</w:t>
-      </w:r>
-      <w:r>
-        <w:rPr>
-          <w:sz w:val="24"/>
-        </w:rPr>
-        <w:t xml:space="preserve"> </w:t>
-      </w:r>
-      <w:r>
-        <w:rPr>
-          <w:sz w:val="24"/>
-        </w:rPr>
-        <w:t>.</w:t>
+        <w:t>Every software module must be compatible with this graphical user interface and adhere to the established standards.</w:t>
       </w:r>
     </w:p>
     <w:p>
@@ -4875,7 +4834,7 @@
         <w:t xml:space="preserve"> </w:t>
       </w:r>
       <w:r>
-        <w:t>Interface:-</w:t>
+        <w:t>Interface:</w:t>
       </w:r>
     </w:p>
     <w:p>
@@ -4919,7 +4878,7 @@
         <w:ind w:left="840"/>
       </w:pPr>
       <w:r>
-        <w:t>Search:-</w:t>
+        <w:t>Search:</w:t>
       </w:r>
     </w:p>
     <w:p>
@@ -4967,7 +4926,7 @@
         <w:t xml:space="preserve"> </w:t>
       </w:r>
       <w:r>
-        <w:t>View:-</w:t>
+        <w:t>View:</w:t>
       </w:r>
     </w:p>
     <w:p>
@@ -4989,7 +4948,21 @@
           <w:sz w:val="24"/>
           <w:szCs w:val="24"/>
         </w:rPr>
-        <w:t>The categories view allows the user to add, edit, and remove songs from the playlist in addition</w:t>
+        <w:t>The categories</w:t>
+      </w:r>
+      <w:r>
+        <w:rPr>
+          <w:sz w:val="24"/>
+          <w:szCs w:val="24"/>
+        </w:rPr>
+        <w:t xml:space="preserve"> </w:t>
+      </w:r>
+      <w:r>
+        <w:rPr>
+          <w:sz w:val="24"/>
+          <w:szCs w:val="24"/>
+        </w:rPr>
+        <w:t>view allows the user to add, edit, and remove songs from the playlist in addition</w:t>
       </w:r>
     </w:p>
     <w:p>
@@ -5072,7 +5045,7 @@
         <w:t xml:space="preserve"> </w:t>
       </w:r>
       <w:r>
-        <w:t>Panel:-</w:t>
+        <w:t>Panel:</w:t>
       </w:r>
     </w:p>
     <w:p>
@@ -5189,19 +5162,7 @@
         <w:rPr>
           <w:sz w:val="24"/>
         </w:rPr>
-        <w:t>Create an intuitive user interface for quick navigation and effective music file management</w:t>
-      </w:r>
-      <w:r>
-        <w:rPr>
-          <w:sz w:val="24"/>
-        </w:rPr>
-        <w:t xml:space="preserve"> </w:t>
-      </w:r>
-      <w:r>
-        <w:rPr>
-          <w:sz w:val="24"/>
-        </w:rPr>
-        <w:t>.</w:t>
+        <w:t>Create an intuitive user interface for quick navigation and effective music file management.</w:t>
       </w:r>
     </w:p>
     <w:p>
@@ -5415,7 +5376,7 @@
         <w:t xml:space="preserve"> </w:t>
       </w:r>
       <w:r>
-        <w:t xml:space="preserve">Permit users to classify or folder-organize their </w:t>
+        <w:t>Permit users to classify or folder-organize their</w:t>
       </w:r>
     </w:p>
     <w:p>
@@ -5425,7 +5386,19 @@
         <w:ind w:left="0"/>
       </w:pPr>
       <w:r>
-        <w:t xml:space="preserve">                playlists.Encourage the development of playlists with themes or varying moods.</w:t>
+        <w:t xml:space="preserve">                </w:t>
+      </w:r>
+      <w:r>
+        <w:t xml:space="preserve">  </w:t>
+      </w:r>
+      <w:r>
+        <w:t>playlists</w:t>
+      </w:r>
+      <w:r>
+        <w:t xml:space="preserve"> e</w:t>
+      </w:r>
+      <w:r>
+        <w:t>ncourage the development of playlists with themes or varying moods.</w:t>
       </w:r>
     </w:p>
     <w:p>
